--- a/Capstone3.DigitRecognition_CNN.docx
+++ b/Capstone3.DigitRecognition_CNN.docx
@@ -44,36 +44,42 @@
           <w:sz w:val="28"/>
           <w:szCs w:val="28"/>
         </w:rPr>
-        <w:t xml:space="preserve">Yuriy </w:t>
-      </w:r>
-      <w:proofErr w:type="spellStart"/>
-      <w:r>
-        <w:rPr>
-          <w:rFonts w:ascii="Times New Roman" w:hAnsi="Times New Roman" w:cs="Times New Roman"/>
+        <w:t>Yuriy Sereda</w:t>
+      </w:r>
+    </w:p>
+    <w:p>
+      <w:pPr>
+        <w:jc w:val="center"/>
+        <w:rPr>
+          <w:rFonts w:ascii="Times New Roman" w:hAnsi="Times New Roman" w:cs="Times New Roman"/>
+          <w:color w:val="000000" w:themeColor="text1"/>
           <w:sz w:val="28"/>
           <w:szCs w:val="28"/>
         </w:rPr>
-        <w:t>Sereda</w:t>
-      </w:r>
-      <w:proofErr w:type="spellEnd"/>
-    </w:p>
-    <w:p>
-      <w:pPr>
-        <w:jc w:val="center"/>
-        <w:rPr>
-          <w:rFonts w:ascii="Times New Roman" w:hAnsi="Times New Roman" w:cs="Times New Roman"/>
-          <w:color w:val="000000" w:themeColor="text1"/>
+      </w:pPr>
+      <w:r>
+        <w:rPr>
+          <w:rFonts w:ascii="Times New Roman" w:hAnsi="Times New Roman" w:cs="Times New Roman"/>
           <w:sz w:val="28"/>
           <w:szCs w:val="28"/>
         </w:rPr>
-      </w:pPr>
+        <w:t>March 2</w:t>
+      </w:r>
       <w:r>
         <w:rPr>
           <w:rFonts w:ascii="Times New Roman" w:hAnsi="Times New Roman" w:cs="Times New Roman"/>
           <w:sz w:val="28"/>
           <w:szCs w:val="28"/>
         </w:rPr>
-        <w:t>March 22, 2022</w:t>
+        <w:t>9</w:t>
+      </w:r>
+      <w:r>
+        <w:rPr>
+          <w:rFonts w:ascii="Times New Roman" w:hAnsi="Times New Roman" w:cs="Times New Roman"/>
+          <w:sz w:val="28"/>
+          <w:szCs w:val="28"/>
+        </w:rPr>
+        <w:t>, 2022</w:t>
       </w:r>
     </w:p>
     <w:p>
@@ -362,23 +368,7 @@
         </w:rPr>
       </w:pPr>
       <w:r>
-        <w:t xml:space="preserve">Python libraries: </w:t>
-      </w:r>
-      <w:proofErr w:type="spellStart"/>
-      <w:r>
-        <w:t>numpy</w:t>
-      </w:r>
-      <w:proofErr w:type="spellEnd"/>
-      <w:r>
-        <w:t xml:space="preserve">, pandas, </w:t>
-      </w:r>
-      <w:proofErr w:type="spellStart"/>
-      <w:r>
-        <w:t>matplotlib</w:t>
-      </w:r>
-      <w:proofErr w:type="spellEnd"/>
-      <w:r>
-        <w:t>, keras, PIL, tkinter, win32gui.</w:t>
+        <w:t>Python libraries: numpy, pandas, matplotlib, keras, PIL, tkinter, win32gui.</w:t>
       </w:r>
     </w:p>
     <w:p>
@@ -712,16 +702,16 @@
     <w:tbl>
       <w:tblPr>
         <w:tblStyle w:val="TableGrid"/>
-        <w:tblW w:w="4761" w:type="dxa"/>
+        <w:tblW w:w="4116" w:type="dxa"/>
         <w:jc w:val="center"/>
         <w:tblLayout w:type="fixed"/>
         <w:tblLook w:val="04A0" w:firstRow="1" w:lastRow="0" w:firstColumn="1" w:lastColumn="0" w:noHBand="0" w:noVBand="1"/>
       </w:tblPr>
       <w:tblGrid>
-        <w:gridCol w:w="1369"/>
-        <w:gridCol w:w="1115"/>
-        <w:gridCol w:w="1260"/>
-        <w:gridCol w:w="1017"/>
+        <w:gridCol w:w="1031"/>
+        <w:gridCol w:w="1080"/>
+        <w:gridCol w:w="1170"/>
+        <w:gridCol w:w="835"/>
       </w:tblGrid>
       <w:tr>
         <w:trPr>
@@ -729,7 +719,7 @@
         </w:trPr>
         <w:tc>
           <w:tcPr>
-            <w:tcW w:w="1369" w:type="dxa"/>
+            <w:tcW w:w="1031" w:type="dxa"/>
           </w:tcPr>
           <w:p>
             <w:pPr>
@@ -753,7 +743,7 @@
         </w:tc>
         <w:tc>
           <w:tcPr>
-            <w:tcW w:w="1115" w:type="dxa"/>
+            <w:tcW w:w="1080" w:type="dxa"/>
           </w:tcPr>
           <w:p>
             <w:pPr>
@@ -777,7 +767,7 @@
         </w:tc>
         <w:tc>
           <w:tcPr>
-            <w:tcW w:w="1260" w:type="dxa"/>
+            <w:tcW w:w="1170" w:type="dxa"/>
           </w:tcPr>
           <w:p>
             <w:pPr>
@@ -801,7 +791,7 @@
         </w:tc>
         <w:tc>
           <w:tcPr>
-            <w:tcW w:w="1017" w:type="dxa"/>
+            <w:tcW w:w="835" w:type="dxa"/>
           </w:tcPr>
           <w:p>
             <w:pPr>
@@ -830,7 +820,7 @@
         </w:trPr>
         <w:tc>
           <w:tcPr>
-            <w:tcW w:w="1369" w:type="dxa"/>
+            <w:tcW w:w="1031" w:type="dxa"/>
           </w:tcPr>
           <w:p>
             <w:pPr>
@@ -849,7 +839,7 @@
         </w:tc>
         <w:tc>
           <w:tcPr>
-            <w:tcW w:w="1115" w:type="dxa"/>
+            <w:tcW w:w="1080" w:type="dxa"/>
           </w:tcPr>
           <w:p>
             <w:pPr>
@@ -869,7 +859,7 @@
         </w:tc>
         <w:tc>
           <w:tcPr>
-            <w:tcW w:w="1260" w:type="dxa"/>
+            <w:tcW w:w="1170" w:type="dxa"/>
           </w:tcPr>
           <w:p>
             <w:pPr>
@@ -891,7 +881,7 @@
         </w:tc>
         <w:tc>
           <w:tcPr>
-            <w:tcW w:w="1017" w:type="dxa"/>
+            <w:tcW w:w="835" w:type="dxa"/>
           </w:tcPr>
           <w:p>
             <w:pPr>
@@ -916,7 +906,7 @@
         </w:trPr>
         <w:tc>
           <w:tcPr>
-            <w:tcW w:w="1369" w:type="dxa"/>
+            <w:tcW w:w="1031" w:type="dxa"/>
           </w:tcPr>
           <w:p>
             <w:pPr>
@@ -935,7 +925,7 @@
         </w:tc>
         <w:tc>
           <w:tcPr>
-            <w:tcW w:w="1115" w:type="dxa"/>
+            <w:tcW w:w="1080" w:type="dxa"/>
           </w:tcPr>
           <w:p>
             <w:pPr>
@@ -955,7 +945,7 @@
         </w:tc>
         <w:tc>
           <w:tcPr>
-            <w:tcW w:w="1260" w:type="dxa"/>
+            <w:tcW w:w="1170" w:type="dxa"/>
           </w:tcPr>
           <w:p>
             <w:pPr>
@@ -975,7 +965,7 @@
         </w:tc>
         <w:tc>
           <w:tcPr>
-            <w:tcW w:w="1017" w:type="dxa"/>
+            <w:tcW w:w="835" w:type="dxa"/>
           </w:tcPr>
           <w:p>
             <w:pPr>
@@ -1004,7 +994,7 @@
         </w:trPr>
         <w:tc>
           <w:tcPr>
-            <w:tcW w:w="1369" w:type="dxa"/>
+            <w:tcW w:w="1031" w:type="dxa"/>
           </w:tcPr>
           <w:p>
             <w:pPr>
@@ -1023,7 +1013,7 @@
         </w:tc>
         <w:tc>
           <w:tcPr>
-            <w:tcW w:w="1115" w:type="dxa"/>
+            <w:tcW w:w="1080" w:type="dxa"/>
           </w:tcPr>
           <w:p>
             <w:pPr>
@@ -1047,7 +1037,7 @@
         </w:tc>
         <w:tc>
           <w:tcPr>
-            <w:tcW w:w="1260" w:type="dxa"/>
+            <w:tcW w:w="1170" w:type="dxa"/>
           </w:tcPr>
           <w:p>
             <w:pPr>
@@ -1069,7 +1059,7 @@
         </w:tc>
         <w:tc>
           <w:tcPr>
-            <w:tcW w:w="1017" w:type="dxa"/>
+            <w:tcW w:w="835" w:type="dxa"/>
           </w:tcPr>
           <w:p>
             <w:pPr>
@@ -1094,7 +1084,7 @@
         </w:trPr>
         <w:tc>
           <w:tcPr>
-            <w:tcW w:w="1369" w:type="dxa"/>
+            <w:tcW w:w="1031" w:type="dxa"/>
           </w:tcPr>
           <w:p>
             <w:pPr>
@@ -1113,7 +1103,7 @@
         </w:tc>
         <w:tc>
           <w:tcPr>
-            <w:tcW w:w="1115" w:type="dxa"/>
+            <w:tcW w:w="1080" w:type="dxa"/>
           </w:tcPr>
           <w:p>
             <w:pPr>
@@ -1133,7 +1123,7 @@
         </w:tc>
         <w:tc>
           <w:tcPr>
-            <w:tcW w:w="1260" w:type="dxa"/>
+            <w:tcW w:w="1170" w:type="dxa"/>
           </w:tcPr>
           <w:p>
             <w:pPr>
@@ -1155,7 +1145,7 @@
         </w:tc>
         <w:tc>
           <w:tcPr>
-            <w:tcW w:w="1017" w:type="dxa"/>
+            <w:tcW w:w="835" w:type="dxa"/>
           </w:tcPr>
           <w:p>
             <w:pPr>
@@ -1211,7 +1201,19 @@
         <w:t xml:space="preserve"> with the Adam optimizer and 'categorical_crossentropy' loss function. </w:t>
       </w:r>
       <w:r>
-        <w:t>Reference value of a training parameter: epochs = 200. Minimal number of trials in recognizing the handwritten images was 150, typical value was 200, and the maximal one was 1150.</w:t>
+        <w:t xml:space="preserve">Reference value of a training parameter: epochs = 200. Minimal number of trials in recognizing the handwritten images was </w:t>
+      </w:r>
+      <w:r>
+        <w:t xml:space="preserve">200, </w:t>
+      </w:r>
+      <w:r>
+        <w:t>often used</w:t>
+      </w:r>
+      <w:r>
+        <w:t xml:space="preserve"> value was 5</w:t>
+      </w:r>
+      <w:r>
+        <w:t>00, and the maximal one was 1150.</w:t>
       </w:r>
     </w:p>
     <w:p>
@@ -4208,78 +4210,45 @@
         <w:spacing w:before="0" w:beforeAutospacing="0" w:after="0" w:afterAutospacing="0"/>
       </w:pPr>
       <w:r>
-        <w:t>Testing a few values of n</w:t>
-      </w:r>
-      <w:r>
-        <w:rPr>
-          <w:vertAlign w:val="subscript"/>
-        </w:rPr>
-        <w:t>2</w:t>
-      </w:r>
-      <w:r>
-        <w:t xml:space="preserve"> shows that the optimal number of neurons in layer 2 is between 25 and 75, unless there are several maxima in accuracy.</w:t>
-      </w:r>
-    </w:p>
-    <w:p>
-      <w:pPr>
-        <w:pStyle w:val="NormalWeb"/>
-        <w:spacing w:before="0" w:beforeAutospacing="0" w:after="0" w:afterAutospacing="0"/>
-        <w:jc w:val="center"/>
-      </w:pPr>
-    </w:p>
-    <w:p>
-      <w:pPr>
-        <w:jc w:val="center"/>
-        <w:rPr>
-          <w:rFonts w:ascii="Times New Roman" w:hAnsi="Times New Roman" w:cs="Times New Roman"/>
-          <w:color w:val="000000" w:themeColor="text1"/>
-        </w:rPr>
-      </w:pPr>
-      <w:r>
-        <w:rPr>
-          <w:rFonts w:ascii="Times New Roman" w:hAnsi="Times New Roman" w:cs="Times New Roman"/>
+        <w:rPr>
           <w:noProof/>
           <w:color w:val="000000" w:themeColor="text1"/>
-          <w:lang w:val="en-GB" w:eastAsia="en-GB"/>
         </w:rPr>
         <w:drawing>
-          <wp:anchor distT="0" distB="0" distL="114300" distR="114300" simplePos="0" relativeHeight="251676672" behindDoc="1" locked="0" layoutInCell="1" allowOverlap="1" wp14:anchorId="42C72DF5" wp14:editId="7BC3AF49">
+          <wp:anchor distT="0" distB="0" distL="114300" distR="114300" simplePos="0" relativeHeight="251676672" behindDoc="1" locked="0" layoutInCell="1" allowOverlap="1" wp14:anchorId="42C72DF5" wp14:editId="58642483">
             <wp:simplePos x="0" y="0"/>
             <wp:positionH relativeFrom="column">
-              <wp:posOffset>3383915</wp:posOffset>
+              <wp:posOffset>3048000</wp:posOffset>
             </wp:positionH>
             <wp:positionV relativeFrom="paragraph">
-              <wp:posOffset>114300</wp:posOffset>
+              <wp:posOffset>29210</wp:posOffset>
             </wp:positionV>
-            <wp:extent cx="2943860" cy="2120900"/>
-            <wp:effectExtent l="0" t="0" r="8890" b="0"/>
+            <wp:extent cx="2943860" cy="2071370"/>
+            <wp:effectExtent l="0" t="0" r="8890" b="5080"/>
             <wp:wrapTight wrapText="bothSides">
               <wp:wrapPolygon edited="0">
-                <wp:start x="6010" y="0"/>
-                <wp:lineTo x="1118" y="388"/>
-                <wp:lineTo x="839" y="1940"/>
-                <wp:lineTo x="2097" y="3492"/>
-                <wp:lineTo x="0" y="6402"/>
-                <wp:lineTo x="0" y="13775"/>
-                <wp:lineTo x="1398" y="15909"/>
-                <wp:lineTo x="2097" y="15909"/>
-                <wp:lineTo x="839" y="18819"/>
-                <wp:lineTo x="1118" y="19789"/>
-                <wp:lineTo x="7548" y="20953"/>
-                <wp:lineTo x="11042" y="21341"/>
-                <wp:lineTo x="12580" y="21341"/>
-                <wp:lineTo x="15795" y="20953"/>
-                <wp:lineTo x="20687" y="19789"/>
-                <wp:lineTo x="20547" y="19013"/>
-                <wp:lineTo x="21246" y="19013"/>
-                <wp:lineTo x="21525" y="18043"/>
-                <wp:lineTo x="21525" y="1746"/>
-                <wp:lineTo x="20827" y="582"/>
-                <wp:lineTo x="19848" y="0"/>
-                <wp:lineTo x="6010" y="0"/>
+                <wp:start x="5871" y="0"/>
+                <wp:lineTo x="1118" y="397"/>
+                <wp:lineTo x="978" y="1987"/>
+                <wp:lineTo x="2097" y="3576"/>
+                <wp:lineTo x="978" y="4966"/>
+                <wp:lineTo x="0" y="6357"/>
+                <wp:lineTo x="0" y="13906"/>
+                <wp:lineTo x="1538" y="16289"/>
+                <wp:lineTo x="2097" y="16289"/>
+                <wp:lineTo x="978" y="18475"/>
+                <wp:lineTo x="978" y="19071"/>
+                <wp:lineTo x="1957" y="20064"/>
+                <wp:lineTo x="10763" y="21454"/>
+                <wp:lineTo x="12300" y="21454"/>
+                <wp:lineTo x="21525" y="20064"/>
+                <wp:lineTo x="21246" y="2185"/>
+                <wp:lineTo x="20407" y="397"/>
+                <wp:lineTo x="19429" y="0"/>
+                <wp:lineTo x="5871" y="0"/>
               </wp:wrapPolygon>
             </wp:wrapTight>
-            <wp:docPr id="19" name="Picture 19" descr="C:\Sereda\Lectures\Springboard\Projects\DigitRecognition_CNN\fig\accuracy.nn_50_d0.0_50_ml0_e200.neurons.png"/>
+            <wp:docPr id="19" name="Picture 19"/>
             <wp:cNvGraphicFramePr>
               <a:graphicFrameLocks xmlns:a="http://schemas.openxmlformats.org/drawingml/2006/main" noChangeAspect="1"/>
             </wp:cNvGraphicFramePr>
@@ -4300,7 +4269,6 @@
                         </a:ext>
                       </a:extLst>
                     </a:blip>
-                    <a:srcRect/>
                     <a:stretch>
                       <a:fillRect/>
                     </a:stretch>
@@ -4308,7 +4276,7 @@
                   <pic:spPr bwMode="auto">
                     <a:xfrm>
                       <a:off x="0" y="0"/>
-                      <a:ext cx="2943860" cy="2120900"/>
+                      <a:ext cx="2943860" cy="2071370"/>
                     </a:xfrm>
                     <a:prstGeom prst="rect">
                       <a:avLst/>
@@ -4330,6 +4298,34 @@
           </wp:anchor>
         </w:drawing>
       </w:r>
+      <w:r>
+        <w:t>Testing a few values of n</w:t>
+      </w:r>
+      <w:r>
+        <w:rPr>
+          <w:vertAlign w:val="subscript"/>
+        </w:rPr>
+        <w:t>2</w:t>
+      </w:r>
+      <w:r>
+        <w:t xml:space="preserve"> shows that the optimal number of neurons in layer 2 is between 25 and 75, unless there are several maxima in accuracy.</w:t>
+      </w:r>
+    </w:p>
+    <w:p>
+      <w:pPr>
+        <w:pStyle w:val="NormalWeb"/>
+        <w:spacing w:before="0" w:beforeAutospacing="0" w:after="0" w:afterAutospacing="0"/>
+        <w:jc w:val="center"/>
+      </w:pPr>
+    </w:p>
+    <w:p>
+      <w:pPr>
+        <w:jc w:val="center"/>
+        <w:rPr>
+          <w:rFonts w:ascii="Times New Roman" w:hAnsi="Times New Roman" w:cs="Times New Roman"/>
+          <w:color w:val="000000" w:themeColor="text1"/>
+        </w:rPr>
+      </w:pPr>
     </w:p>
     <w:p>
       <w:pPr>
@@ -4463,7 +4459,15 @@
           <w:sz w:val="24"/>
           <w:szCs w:val="24"/>
         </w:rPr>
-        <w:t>0.593333</w:t>
+        <w:t>0.5</w:t>
+      </w:r>
+      <w:r>
+        <w:rPr>
+          <w:rFonts w:ascii="Times New Roman" w:hAnsi="Times New Roman" w:cs="Times New Roman"/>
+          <w:sz w:val="24"/>
+          <w:szCs w:val="24"/>
+        </w:rPr>
+        <w:t>88</w:t>
       </w:r>
       <w:r>
         <w:rPr>
@@ -4477,6 +4481,7 @@
     <w:p>
       <w:pPr>
         <w:ind w:firstLine="720"/>
+        <w:jc w:val="center"/>
       </w:pPr>
       <w:r>
         <w:rPr>
@@ -4484,8 +4489,8 @@
           <w:lang w:val="en-GB" w:eastAsia="en-GB"/>
         </w:rPr>
         <w:drawing>
-          <wp:inline distT="0" distB="0" distL="0" distR="0" wp14:anchorId="5880FE7B" wp14:editId="0EC1F6E9">
-            <wp:extent cx="3762375" cy="2647950"/>
+          <wp:inline distT="0" distB="0" distL="0" distR="0" wp14:anchorId="5880FE7B" wp14:editId="0BD842D3">
+            <wp:extent cx="3762374" cy="2647950"/>
             <wp:effectExtent l="0" t="0" r="0" b="0"/>
             <wp:docPr id="1184322337" name="Picture 1184322337"/>
             <wp:cNvGraphicFramePr>
@@ -4513,7 +4518,7 @@
                   <pic:spPr>
                     <a:xfrm>
                       <a:off x="0" y="0"/>
-                      <a:ext cx="3762375" cy="2647950"/>
+                      <a:ext cx="3762374" cy="2647950"/>
                     </a:xfrm>
                     <a:prstGeom prst="rect">
                       <a:avLst/>
@@ -4552,6 +4557,14 @@
         </w:rPr>
         <w:t xml:space="preserve"> The more data added, the higher the accuracy is. However, there is no difference in accuracy between 400 and 600 manual labels added, since all 200 additional labels were generated during testing of lower-accuracy models, and not the model with 400 manual labels. The number of added labeled images is indicated in the legend following the ‘ml’.</w:t>
       </w:r>
+      <w:r>
+        <w:rPr>
+          <w:rFonts w:ascii="Times New Roman" w:hAnsi="Times New Roman" w:cs="Times New Roman"/>
+          <w:sz w:val="24"/>
+          <w:szCs w:val="24"/>
+        </w:rPr>
+        <w:t xml:space="preserve"> Same situation with no useful labels added to 800 manual labels among extra 200 labels leads to a slight degradation in accuracy, which drops from 0.966 for 800 manual labels down to 0.934 (after 500 trials).</w:t>
+      </w:r>
     </w:p>
     <w:p>
       <w:pPr>
@@ -4564,8 +4577,8 @@
         </w:rPr>
         <w:lastRenderedPageBreak/>
         <w:drawing>
-          <wp:inline distT="0" distB="0" distL="0" distR="0" wp14:anchorId="365787BF" wp14:editId="34514A2A">
-            <wp:extent cx="3857625" cy="2647950"/>
+          <wp:inline distT="0" distB="0" distL="0" distR="0" wp14:anchorId="365787BF" wp14:editId="1DF4F3BE">
+            <wp:extent cx="3857624" cy="2647950"/>
             <wp:effectExtent l="0" t="0" r="0" b="0"/>
             <wp:docPr id="647145208" name="Picture 647145208"/>
             <wp:cNvGraphicFramePr>
@@ -4593,7 +4606,7 @@
                   <pic:spPr>
                     <a:xfrm>
                       <a:off x="0" y="0"/>
-                      <a:ext cx="3857625" cy="2647950"/>
+                      <a:ext cx="3857624" cy="2647950"/>
                     </a:xfrm>
                     <a:prstGeom prst="rect">
                       <a:avLst/>
@@ -4611,11 +4624,15 @@
         <w:ind w:firstLine="720"/>
         <w:rPr>
           <w:rFonts w:ascii="Times New Roman" w:hAnsi="Times New Roman" w:cs="Times New Roman"/>
-        </w:rPr>
-      </w:pPr>
-      <w:r>
-        <w:rPr>
-          <w:rFonts w:ascii="Times New Roman" w:hAnsi="Times New Roman" w:cs="Times New Roman"/>
+          <w:sz w:val="24"/>
+          <w:szCs w:val="24"/>
+        </w:rPr>
+      </w:pPr>
+      <w:r>
+        <w:rPr>
+          <w:rFonts w:ascii="Times New Roman" w:hAnsi="Times New Roman" w:cs="Times New Roman"/>
+          <w:sz w:val="24"/>
+          <w:szCs w:val="24"/>
         </w:rPr>
         <w:t xml:space="preserve">The best model is NN with the reference parameter set (50 neurons in </w:t>
       </w:r>
@@ -4623,6 +4640,8 @@
       <w:r>
         <w:rPr>
           <w:rFonts w:ascii="Times New Roman" w:hAnsi="Times New Roman" w:cs="Times New Roman"/>
+          <w:sz w:val="24"/>
+          <w:szCs w:val="24"/>
         </w:rPr>
         <w:t>both hidden</w:t>
       </w:r>
@@ -4630,6 +4649,8 @@
       <w:r>
         <w:rPr>
           <w:rFonts w:ascii="Times New Roman" w:hAnsi="Times New Roman" w:cs="Times New Roman"/>
+          <w:sz w:val="24"/>
+          <w:szCs w:val="24"/>
         </w:rPr>
         <w:t xml:space="preserve"> layers, no dropout, 200 training epochs) and 800 manually labeled digits added for model training. The </w:t>
       </w:r>
@@ -4638,12 +4659,16 @@
           <w:rFonts w:ascii="Times New Roman" w:hAnsi="Times New Roman" w:cs="Times New Roman"/>
           <w:b/>
           <w:bCs/>
+          <w:sz w:val="24"/>
+          <w:szCs w:val="24"/>
         </w:rPr>
         <w:t>accuracy</w:t>
       </w:r>
       <w:r>
         <w:rPr>
           <w:rFonts w:ascii="Times New Roman" w:hAnsi="Times New Roman" w:cs="Times New Roman"/>
+          <w:sz w:val="24"/>
+          <w:szCs w:val="24"/>
         </w:rPr>
         <w:t xml:space="preserve"> after 500 trials is </w:t>
       </w:r>
@@ -4652,12 +4677,16 @@
           <w:rFonts w:ascii="Times New Roman" w:hAnsi="Times New Roman" w:cs="Times New Roman"/>
           <w:b/>
           <w:bCs/>
+          <w:sz w:val="24"/>
+          <w:szCs w:val="24"/>
         </w:rPr>
         <w:t>0.966</w:t>
       </w:r>
       <w:r>
         <w:rPr>
           <w:rFonts w:ascii="Times New Roman" w:hAnsi="Times New Roman" w:cs="Times New Roman"/>
+          <w:sz w:val="24"/>
+          <w:szCs w:val="24"/>
         </w:rPr>
         <w:t>. Train-test accuracy in the process of training and the confusion matrix are shown below.</w:t>
       </w:r>
@@ -4805,6 +4834,119 @@
     </w:p>
     <w:p>
       <w:pPr>
+        <w:tabs>
+          <w:tab w:val="num" w:pos="720"/>
+        </w:tabs>
+        <w:ind w:firstLine="360"/>
+      </w:pPr>
+      <w:r>
+        <w:t xml:space="preserve">It was observed that test </w:t>
+      </w:r>
+      <w:r>
+        <w:t xml:space="preserve">accuracy </w:t>
+      </w:r>
+      <w:r>
+        <w:t>and loss are</w:t>
+      </w:r>
+      <w:r>
+        <w:t xml:space="preserve"> not </w:t>
+      </w:r>
+      <w:r>
+        <w:t>reliable metric</w:t>
+      </w:r>
+      <w:r>
+        <w:t>s</w:t>
+      </w:r>
+      <w:r>
+        <w:t xml:space="preserve"> of actual performance</w:t>
+      </w:r>
+      <w:r>
+        <w:t xml:space="preserve"> due </w:t>
+      </w:r>
+      <w:r>
+        <w:t>to the lack of association with the actual accuracy</w:t>
+      </w:r>
+      <w:r>
+        <w:t>, as illustrated in the two figures below</w:t>
+      </w:r>
+      <w:r>
+        <w:t>.</w:t>
+      </w:r>
+      <w:r>
+        <w:t xml:space="preserve"> </w:t>
+      </w:r>
+      <w:r>
+        <w:t>As an example</w:t>
+      </w:r>
+      <w:bookmarkStart w:id="0" w:name="_GoBack"/>
+      <w:bookmarkEnd w:id="0"/>
+      <w:r>
+        <w:t xml:space="preserve">, </w:t>
+      </w:r>
+      <w:r>
+        <w:t>a</w:t>
+      </w:r>
+      <w:r>
+        <w:t>fter adding 200 manually labeled images, test accuracy has slightly decreased (from 0.9752 to 0.9741),</w:t>
+      </w:r>
+      <w:r>
+        <w:t xml:space="preserve"> </w:t>
+      </w:r>
+      <w:r>
+        <w:t>while the actual performance of digit recognition of the images drawn in the GUI window has strongly increased.</w:t>
+      </w:r>
+    </w:p>
+    <w:p>
+      <w:pPr>
+        <w:tabs>
+          <w:tab w:val="num" w:pos="720"/>
+        </w:tabs>
+        <w:ind w:firstLine="360"/>
+        <w:rPr>
+          <w:lang w:val="en-GB"/>
+        </w:rPr>
+      </w:pPr>
+      <w:r>
+        <w:rPr>
+          <w:lang w:val="en-GB"/>
+        </w:rPr>
+        <w:lastRenderedPageBreak/>
+        <w:drawing>
+          <wp:inline distT="0" distB="0" distL="0" distR="0" wp14:anchorId="72669290" wp14:editId="33F11793">
+            <wp:extent cx="2750820" cy="2209800"/>
+            <wp:effectExtent l="0" t="0" r="11430" b="19050"/>
+            <wp:docPr id="2" name="Chart 2"/>
+            <wp:cNvGraphicFramePr/>
+            <a:graphic xmlns:a="http://schemas.openxmlformats.org/drawingml/2006/main">
+              <a:graphicData uri="http://schemas.openxmlformats.org/drawingml/2006/chart">
+                <c:chart xmlns:c="http://schemas.openxmlformats.org/drawingml/2006/chart" xmlns:r="http://schemas.openxmlformats.org/officeDocument/2006/relationships" r:id="rId16"/>
+              </a:graphicData>
+            </a:graphic>
+          </wp:inline>
+        </w:drawing>
+      </w:r>
+      <w:r>
+        <w:rPr>
+          <w:lang w:val="en-GB"/>
+        </w:rPr>
+        <w:drawing>
+          <wp:inline distT="0" distB="0" distL="0" distR="0" wp14:anchorId="10829C28" wp14:editId="6A75EF13">
+            <wp:extent cx="2880360" cy="2255520"/>
+            <wp:effectExtent l="0" t="0" r="15240" b="11430"/>
+            <wp:docPr id="17" name="Chart 17"/>
+            <wp:cNvGraphicFramePr/>
+            <a:graphic xmlns:a="http://schemas.openxmlformats.org/drawingml/2006/main">
+              <a:graphicData uri="http://schemas.openxmlformats.org/drawingml/2006/chart">
+                <c:chart xmlns:c="http://schemas.openxmlformats.org/drawingml/2006/chart" xmlns:r="http://schemas.openxmlformats.org/officeDocument/2006/relationships" r:id="rId17"/>
+              </a:graphicData>
+            </a:graphic>
+          </wp:inline>
+        </w:drawing>
+      </w:r>
+    </w:p>
+    <w:p/>
+    <w:p>
+      <w:pPr>
         <w:rPr>
           <w:rFonts w:ascii="Times New Roman" w:hAnsi="Times New Roman" w:cs="Times New Roman"/>
           <w:b/>
@@ -4828,11 +4970,15 @@
       <w:pPr>
         <w:rPr>
           <w:rFonts w:ascii="Times New Roman" w:hAnsi="Times New Roman" w:cs="Times New Roman"/>
-        </w:rPr>
-      </w:pPr>
-      <w:r>
-        <w:rPr>
-          <w:rFonts w:ascii="Times New Roman" w:hAnsi="Times New Roman" w:cs="Times New Roman"/>
+          <w:sz w:val="24"/>
+          <w:szCs w:val="24"/>
+        </w:rPr>
+      </w:pPr>
+      <w:r>
+        <w:rPr>
+          <w:rFonts w:ascii="Times New Roman" w:hAnsi="Times New Roman" w:cs="Times New Roman"/>
+          <w:sz w:val="24"/>
+          <w:szCs w:val="24"/>
         </w:rPr>
         <w:t>Training CNN model longer (400 epochs) did not lead to a change in accuracy, which stayed at 0.55 (after 200 trials).</w:t>
       </w:r>
@@ -4846,7 +4992,6 @@
           <w:noProof/>
           <w:lang w:val="en-GB" w:eastAsia="en-GB"/>
         </w:rPr>
-        <w:lastRenderedPageBreak/>
         <w:drawing>
           <wp:inline distT="0" distB="0" distL="0" distR="0" wp14:anchorId="4C633ADC" wp14:editId="07D35626">
             <wp:extent cx="3762375" cy="2647950"/>
@@ -4863,7 +5008,7 @@
                     <pic:cNvPicPr/>
                   </pic:nvPicPr>
                   <pic:blipFill>
-                    <a:blip r:embed="rId16">
+                    <a:blip r:embed="rId18">
                       <a:extLst>
                         <a:ext uri="{28A0092B-C50C-407E-A947-70E740481C1C}">
                           <a14:useLocalDpi xmlns:a14="http://schemas.microsoft.com/office/drawing/2010/main" val="0"/>
@@ -4895,11 +5040,15 @@
         <w:ind w:firstLine="720"/>
         <w:rPr>
           <w:rFonts w:ascii="Times New Roman" w:hAnsi="Times New Roman" w:cs="Times New Roman"/>
-        </w:rPr>
-      </w:pPr>
-      <w:r>
-        <w:rPr>
-          <w:rFonts w:ascii="Times New Roman" w:hAnsi="Times New Roman" w:cs="Times New Roman"/>
+          <w:sz w:val="24"/>
+          <w:szCs w:val="24"/>
+        </w:rPr>
+      </w:pPr>
+      <w:r>
+        <w:rPr>
+          <w:rFonts w:ascii="Times New Roman" w:hAnsi="Times New Roman" w:cs="Times New Roman"/>
+          <w:sz w:val="24"/>
+          <w:szCs w:val="24"/>
         </w:rPr>
         <w:t>Different loss functions were tested, including user-defined mean absolute error function. Some improvement in accuracy was achieved, as measured after 200 trials. The ranking of the loss functions together with corresponding accuracies is: ‘categorical_crossentropy’ (0.55), ‘</w:t>
       </w:r>
@@ -4907,6 +5056,8 @@
       <w:r>
         <w:rPr>
           <w:rFonts w:ascii="Times New Roman" w:hAnsi="Times New Roman" w:cs="Times New Roman"/>
+          <w:sz w:val="24"/>
+          <w:szCs w:val="24"/>
         </w:rPr>
         <w:t>mean_absolute_error</w:t>
       </w:r>
@@ -4914,6 +5065,8 @@
       <w:r>
         <w:rPr>
           <w:rFonts w:ascii="Times New Roman" w:hAnsi="Times New Roman" w:cs="Times New Roman"/>
+          <w:sz w:val="24"/>
+          <w:szCs w:val="24"/>
         </w:rPr>
         <w:t>’ (0.585), and ‘</w:t>
       </w:r>
@@ -4921,6 +5074,8 @@
       <w:r>
         <w:rPr>
           <w:rFonts w:ascii="Times New Roman" w:hAnsi="Times New Roman" w:cs="Times New Roman"/>
+          <w:sz w:val="24"/>
+          <w:szCs w:val="24"/>
         </w:rPr>
         <w:t>mean_squared_error</w:t>
       </w:r>
@@ -4928,20 +5083,25 @@
       <w:r>
         <w:rPr>
           <w:rFonts w:ascii="Times New Roman" w:hAnsi="Times New Roman" w:cs="Times New Roman"/>
+          <w:sz w:val="24"/>
+          <w:szCs w:val="24"/>
         </w:rPr>
         <w:t>’ (</w:t>
       </w:r>
       <w:r>
         <w:rPr>
           <w:rFonts w:ascii="Times New Roman" w:hAnsi="Times New Roman" w:cs="Times New Roman"/>
-          <w:b/>
           <w:bCs/>
+          <w:sz w:val="24"/>
+          <w:szCs w:val="24"/>
         </w:rPr>
         <w:t>0.62</w:t>
       </w:r>
       <w:r>
         <w:rPr>
           <w:rFonts w:ascii="Times New Roman" w:hAnsi="Times New Roman" w:cs="Times New Roman"/>
+          <w:sz w:val="24"/>
+          <w:szCs w:val="24"/>
         </w:rPr>
         <w:t>).</w:t>
       </w:r>
@@ -4955,6 +5115,7 @@
           <w:noProof/>
           <w:lang w:val="en-GB" w:eastAsia="en-GB"/>
         </w:rPr>
+        <w:lastRenderedPageBreak/>
         <w:drawing>
           <wp:inline distT="0" distB="0" distL="0" distR="0" wp14:anchorId="78B83B1C" wp14:editId="732E96EA">
             <wp:extent cx="3762375" cy="2647950"/>
@@ -4971,7 +5132,7 @@
                     <pic:cNvPicPr/>
                   </pic:nvPicPr>
                   <pic:blipFill>
-                    <a:blip r:embed="rId17">
+                    <a:blip r:embed="rId19">
                       <a:extLst>
                         <a:ext uri="{28A0092B-C50C-407E-A947-70E740481C1C}">
                           <a14:useLocalDpi xmlns:a14="http://schemas.microsoft.com/office/drawing/2010/main" val="0"/>
@@ -5000,6 +5161,200 @@
     </w:p>
     <w:p>
       <w:pPr>
+        <w:ind w:firstLine="720"/>
+        <w:rPr>
+          <w:rFonts w:ascii="Times New Roman" w:hAnsi="Times New Roman" w:cs="Times New Roman"/>
+          <w:sz w:val="24"/>
+          <w:szCs w:val="24"/>
+        </w:rPr>
+      </w:pPr>
+      <w:r>
+        <w:rPr>
+          <w:rFonts w:ascii="Times New Roman" w:hAnsi="Times New Roman" w:cs="Times New Roman"/>
+          <w:sz w:val="24"/>
+          <w:szCs w:val="24"/>
+        </w:rPr>
+        <w:t xml:space="preserve">When testing optimizers, it was found that ‘Adam’ gives much higher accuracy of </w:t>
+      </w:r>
+      <w:r>
+        <w:rPr>
+          <w:rFonts w:ascii="Times New Roman" w:hAnsi="Times New Roman" w:cs="Times New Roman"/>
+          <w:b/>
+          <w:sz w:val="24"/>
+          <w:szCs w:val="24"/>
+        </w:rPr>
+        <w:t>0.83</w:t>
+      </w:r>
+      <w:r>
+        <w:rPr>
+          <w:rFonts w:ascii="Times New Roman" w:hAnsi="Times New Roman" w:cs="Times New Roman"/>
+          <w:sz w:val="24"/>
+          <w:szCs w:val="24"/>
+        </w:rPr>
+        <w:t xml:space="preserve"> than ‘</w:t>
+      </w:r>
+      <w:proofErr w:type="spellStart"/>
+      <w:r>
+        <w:rPr>
+          <w:rFonts w:ascii="Times New Roman" w:hAnsi="Times New Roman" w:cs="Times New Roman"/>
+          <w:sz w:val="24"/>
+          <w:szCs w:val="24"/>
+        </w:rPr>
+        <w:t>Adadelta</w:t>
+      </w:r>
+      <w:proofErr w:type="spellEnd"/>
+      <w:r>
+        <w:rPr>
+          <w:rFonts w:ascii="Times New Roman" w:hAnsi="Times New Roman" w:cs="Times New Roman"/>
+          <w:sz w:val="24"/>
+          <w:szCs w:val="24"/>
+        </w:rPr>
+        <w:t>’ with the accuracy of 0.55.</w:t>
+      </w:r>
+      <w:r>
+        <w:rPr>
+          <w:rFonts w:ascii="Times New Roman" w:hAnsi="Times New Roman" w:cs="Times New Roman"/>
+          <w:sz w:val="24"/>
+          <w:szCs w:val="24"/>
+        </w:rPr>
+        <w:t xml:space="preserve"> Other optimizers have accuracy values between the above two, except for ‘</w:t>
+      </w:r>
+      <w:proofErr w:type="spellStart"/>
+      <w:r>
+        <w:rPr>
+          <w:rFonts w:ascii="Times New Roman" w:hAnsi="Times New Roman" w:cs="Times New Roman"/>
+          <w:sz w:val="24"/>
+          <w:szCs w:val="24"/>
+        </w:rPr>
+        <w:t>Ftrl</w:t>
+      </w:r>
+      <w:proofErr w:type="spellEnd"/>
+      <w:r>
+        <w:rPr>
+          <w:rFonts w:ascii="Times New Roman" w:hAnsi="Times New Roman" w:cs="Times New Roman"/>
+          <w:sz w:val="24"/>
+          <w:szCs w:val="24"/>
+        </w:rPr>
+        <w:t>’ optimizer, which could not train within 200 epochs and always predicted digit 1, and thus had an accuracy of 0.1.</w:t>
+      </w:r>
+    </w:p>
+    <w:p>
+      <w:pPr>
+        <w:ind w:firstLine="720"/>
+        <w:jc w:val="center"/>
+        <w:rPr>
+          <w:rFonts w:ascii="Times New Roman" w:hAnsi="Times New Roman" w:cs="Times New Roman"/>
+        </w:rPr>
+      </w:pPr>
+      <w:r>
+        <w:rPr>
+          <w:rFonts w:ascii="Times New Roman" w:hAnsi="Times New Roman" w:cs="Times New Roman"/>
+          <w:noProof/>
+          <w:lang w:val="en-GB" w:eastAsia="en-GB"/>
+        </w:rPr>
+        <w:drawing>
+          <wp:inline distT="0" distB="0" distL="0" distR="0" wp14:anchorId="6DF9B67D" wp14:editId="73C28C49">
+            <wp:extent cx="3767328" cy="2651436"/>
+            <wp:effectExtent l="0" t="0" r="0" b="0"/>
+            <wp:docPr id="11" name="Picture 11"/>
+            <wp:cNvGraphicFramePr>
+              <a:graphicFrameLocks xmlns:a="http://schemas.openxmlformats.org/drawingml/2006/main" noChangeAspect="1"/>
+            </wp:cNvGraphicFramePr>
+            <a:graphic xmlns:a="http://schemas.openxmlformats.org/drawingml/2006/main">
+              <a:graphicData uri="http://schemas.openxmlformats.org/drawingml/2006/picture">
+                <pic:pic xmlns:pic="http://schemas.openxmlformats.org/drawingml/2006/picture">
+                  <pic:nvPicPr>
+                    <pic:cNvPr id="0" name="accuracy.cnn_32_64_d0.25_ml0_e200.optimizer.png"/>
+                    <pic:cNvPicPr/>
+                  </pic:nvPicPr>
+                  <pic:blipFill>
+                    <a:blip r:embed="rId20">
+                      <a:extLst>
+                        <a:ext uri="{28A0092B-C50C-407E-A947-70E740481C1C}">
+                          <a14:useLocalDpi xmlns:a14="http://schemas.microsoft.com/office/drawing/2010/main" val="0"/>
+                        </a:ext>
+                      </a:extLst>
+                    </a:blip>
+                    <a:stretch>
+                      <a:fillRect/>
+                    </a:stretch>
+                  </pic:blipFill>
+                  <pic:spPr>
+                    <a:xfrm>
+                      <a:off x="0" y="0"/>
+                      <a:ext cx="3767328" cy="2651436"/>
+                    </a:xfrm>
+                    <a:prstGeom prst="rect">
+                      <a:avLst/>
+                    </a:prstGeom>
+                  </pic:spPr>
+                </pic:pic>
+              </a:graphicData>
+            </a:graphic>
+          </wp:inline>
+        </w:drawing>
+      </w:r>
+    </w:p>
+    <w:p>
+      <w:pPr>
+        <w:ind w:firstLine="720"/>
+        <w:jc w:val="center"/>
+        <w:rPr>
+          <w:rFonts w:ascii="Times New Roman" w:hAnsi="Times New Roman" w:cs="Times New Roman"/>
+        </w:rPr>
+      </w:pPr>
+      <w:r>
+        <w:rPr>
+          <w:rFonts w:ascii="Times New Roman" w:hAnsi="Times New Roman" w:cs="Times New Roman"/>
+          <w:noProof/>
+          <w:lang w:val="en-GB" w:eastAsia="en-GB"/>
+        </w:rPr>
+        <w:lastRenderedPageBreak/>
+        <w:drawing>
+          <wp:inline distT="0" distB="0" distL="0" distR="0" wp14:anchorId="2121D856" wp14:editId="68D66E19">
+            <wp:extent cx="3621024" cy="2642616"/>
+            <wp:effectExtent l="0" t="0" r="0" b="0"/>
+            <wp:docPr id="12" name="Picture 12"/>
+            <wp:cNvGraphicFramePr>
+              <a:graphicFrameLocks xmlns:a="http://schemas.openxmlformats.org/drawingml/2006/main" noChangeAspect="1"/>
+            </wp:cNvGraphicFramePr>
+            <a:graphic xmlns:a="http://schemas.openxmlformats.org/drawingml/2006/main">
+              <a:graphicData uri="http://schemas.openxmlformats.org/drawingml/2006/picture">
+                <pic:pic xmlns:pic="http://schemas.openxmlformats.org/drawingml/2006/picture">
+                  <pic:nvPicPr>
+                    <pic:cNvPr id="0" name="cm.cnn_cce_Adam_32_64_d0.25.ml0.e200.png"/>
+                    <pic:cNvPicPr/>
+                  </pic:nvPicPr>
+                  <pic:blipFill>
+                    <a:blip r:embed="rId21">
+                      <a:extLst>
+                        <a:ext uri="{28A0092B-C50C-407E-A947-70E740481C1C}">
+                          <a14:useLocalDpi xmlns:a14="http://schemas.microsoft.com/office/drawing/2010/main" val="0"/>
+                        </a:ext>
+                      </a:extLst>
+                    </a:blip>
+                    <a:stretch>
+                      <a:fillRect/>
+                    </a:stretch>
+                  </pic:blipFill>
+                  <pic:spPr>
+                    <a:xfrm>
+                      <a:off x="0" y="0"/>
+                      <a:ext cx="3621024" cy="2642616"/>
+                    </a:xfrm>
+                    <a:prstGeom prst="rect">
+                      <a:avLst/>
+                    </a:prstGeom>
+                  </pic:spPr>
+                </pic:pic>
+              </a:graphicData>
+            </a:graphic>
+          </wp:inline>
+        </w:drawing>
+      </w:r>
+    </w:p>
+    <w:p>
+      <w:pPr>
         <w:rPr>
           <w:rFonts w:ascii="Times New Roman" w:hAnsi="Times New Roman" w:cs="Times New Roman"/>
           <w:b/>
@@ -5264,7 +5619,6 @@
                 <w:sz w:val="24"/>
                 <w:szCs w:val="24"/>
               </w:rPr>
-              <w:lastRenderedPageBreak/>
               <w:t>600</w:t>
             </w:r>
           </w:p>
@@ -5301,17 +5655,67 @@
             <w:pPr>
               <w:rPr>
                 <w:rFonts w:ascii="Times New Roman" w:eastAsia="Times New Roman" w:hAnsi="Times New Roman" w:cs="Times New Roman"/>
+                <w:b/>
                 <w:sz w:val="24"/>
                 <w:szCs w:val="24"/>
               </w:rPr>
             </w:pPr>
             <w:r>
+              <w:rPr>
+                <w:rFonts w:ascii="Times New Roman" w:eastAsia="Times New Roman" w:hAnsi="Times New Roman" w:cs="Times New Roman"/>
+                <w:b/>
+                <w:sz w:val="24"/>
+                <w:szCs w:val="24"/>
+              </w:rPr>
+              <w:t>800</w:t>
+            </w:r>
+          </w:p>
+        </w:tc>
+        <w:tc>
+          <w:tcPr>
+            <w:tcW w:w="1260" w:type="dxa"/>
+          </w:tcPr>
+          <w:p>
+            <w:pPr>
+              <w:rPr>
+                <w:rFonts w:ascii="Times New Roman" w:eastAsia="Times New Roman" w:hAnsi="Times New Roman" w:cs="Times New Roman"/>
+                <w:b/>
+                <w:sz w:val="24"/>
+                <w:szCs w:val="24"/>
+              </w:rPr>
+            </w:pPr>
+            <w:r>
+              <w:rPr>
+                <w:rFonts w:ascii="Times New Roman" w:eastAsia="Times New Roman" w:hAnsi="Times New Roman" w:cs="Times New Roman"/>
+                <w:b/>
+                <w:sz w:val="24"/>
+                <w:szCs w:val="24"/>
+              </w:rPr>
+              <w:t>0.966</w:t>
+            </w:r>
+          </w:p>
+        </w:tc>
+      </w:tr>
+      <w:tr>
+        <w:tc>
+          <w:tcPr>
+            <w:tcW w:w="1620" w:type="dxa"/>
+          </w:tcPr>
+          <w:p>
+            <w:pPr>
               <w:rPr>
                 <w:rFonts w:ascii="Times New Roman" w:eastAsia="Times New Roman" w:hAnsi="Times New Roman" w:cs="Times New Roman"/>
                 <w:sz w:val="24"/>
                 <w:szCs w:val="24"/>
               </w:rPr>
-              <w:t>8</w:t>
+            </w:pPr>
+            <w:r>
+              <w:rPr>
+                <w:rFonts w:ascii="Times New Roman" w:eastAsia="Times New Roman" w:hAnsi="Times New Roman" w:cs="Times New Roman"/>
+                <w:sz w:val="24"/>
+                <w:szCs w:val="24"/>
+              </w:rPr>
+              <w:t>10</w:t>
             </w:r>
             <w:r>
               <w:rPr>
@@ -5349,7 +5753,15 @@
                 <w:sz w:val="24"/>
                 <w:szCs w:val="24"/>
               </w:rPr>
-              <w:t>66</w:t>
+              <w:t>3</w:t>
+            </w:r>
+            <w:r>
+              <w:rPr>
+                <w:rFonts w:ascii="Times New Roman" w:eastAsia="Times New Roman" w:hAnsi="Times New Roman" w:cs="Times New Roman"/>
+                <w:sz w:val="24"/>
+                <w:szCs w:val="24"/>
+              </w:rPr>
+              <w:t>4</w:t>
             </w:r>
           </w:p>
         </w:tc>
@@ -5422,17 +5834,7 @@
           <w:sz w:val="24"/>
           <w:szCs w:val="24"/>
         </w:rPr>
-        <w:t xml:space="preserve"> to 0.9741</w:t>
-      </w:r>
-      <w:bookmarkStart w:id="0" w:name="_GoBack"/>
-      <w:bookmarkEnd w:id="0"/>
-      <w:r>
-        <w:rPr>
-          <w:rFonts w:ascii="Times New Roman" w:eastAsia="Times New Roman" w:hAnsi="Times New Roman" w:cs="Times New Roman"/>
-          <w:sz w:val="24"/>
-          <w:szCs w:val="24"/>
-        </w:rPr>
-        <w:t>), while the actual performance of digit recognition of the images drawn in the GUI window has strongly increased. Thus, training accuracy is not a reliable metric of actual performance.</w:t>
+        <w:t xml:space="preserve"> to 0.9741), while the actual performance of digit recognition of the images drawn in the GUI window has strongly increased. Thus, training accuracy is not a reliable metric of actual performance.</w:t>
       </w:r>
     </w:p>
     <w:p>
@@ -5507,7 +5909,48 @@
           <w:sz w:val="24"/>
           <w:szCs w:val="24"/>
         </w:rPr>
-        <w:t>Accuracy is sensitive to the number of neurons in the 2nd layer: 50 neurons have a higher accuracy of 0.694 (after 500 trials) compared to 25 neurons with accuracy of 0.573333 and 75 neurons with accuracy of 0.566667 (after 150 trials). If there is one maximum of accuracy versus the number of neurons, then we have localized the lower and upper boundary for this hyperparameter.</w:t>
+        <w:t>Accuracy is sensitive to the number of neurons in the 2nd layer: 50 neurons have a higher accuracy of 0.694 (after 500 trials) compared to 25 neurons with accuracy of 0.5</w:t>
+      </w:r>
+      <w:r>
+        <w:rPr>
+          <w:rFonts w:ascii="Times New Roman" w:eastAsia="Times New Roman" w:hAnsi="Times New Roman" w:cs="Times New Roman"/>
+          <w:sz w:val="24"/>
+          <w:szCs w:val="24"/>
+        </w:rPr>
+        <w:t xml:space="preserve">9 </w:t>
+      </w:r>
+      <w:r>
+        <w:rPr>
+          <w:rFonts w:ascii="Times New Roman" w:eastAsia="Times New Roman" w:hAnsi="Times New Roman" w:cs="Times New Roman"/>
+          <w:sz w:val="24"/>
+          <w:szCs w:val="24"/>
+        </w:rPr>
+        <w:t xml:space="preserve">and 75 </w:t>
+      </w:r>
+      <w:r>
+        <w:rPr>
+          <w:rFonts w:ascii="Times New Roman" w:eastAsia="Times New Roman" w:hAnsi="Times New Roman" w:cs="Times New Roman"/>
+          <w:sz w:val="24"/>
+          <w:szCs w:val="24"/>
+        </w:rPr>
+        <w:lastRenderedPageBreak/>
+        <w:t xml:space="preserve">neurons with accuracy of 0.57 (after </w:t>
+      </w:r>
+      <w:r>
+        <w:rPr>
+          <w:rFonts w:ascii="Times New Roman" w:eastAsia="Times New Roman" w:hAnsi="Times New Roman" w:cs="Times New Roman"/>
+          <w:sz w:val="24"/>
+          <w:szCs w:val="24"/>
+        </w:rPr>
+        <w:t>20</w:t>
+      </w:r>
+      <w:r>
+        <w:rPr>
+          <w:rFonts w:ascii="Times New Roman" w:eastAsia="Times New Roman" w:hAnsi="Times New Roman" w:cs="Times New Roman"/>
+          <w:sz w:val="24"/>
+          <w:szCs w:val="24"/>
+        </w:rPr>
+        <w:t>0 trials). If there is one maximum of accuracy versus the number of neurons, then we have localized the lower and upper boundary for this hyperparameter.</w:t>
       </w:r>
     </w:p>
     <w:p>
@@ -5530,7 +5973,23 @@
           <w:sz w:val="24"/>
           <w:szCs w:val="24"/>
         </w:rPr>
-        <w:t>Dropout between the two layers of NN model lowers accuracy.</w:t>
+        <w:t xml:space="preserve">Dropout between the two layers of NN model lowers </w:t>
+      </w:r>
+      <w:r>
+        <w:rPr>
+          <w:rFonts w:ascii="Times New Roman" w:eastAsia="Times New Roman" w:hAnsi="Times New Roman" w:cs="Times New Roman"/>
+          <w:sz w:val="24"/>
+          <w:szCs w:val="24"/>
+        </w:rPr>
+        <w:t xml:space="preserve">the </w:t>
+      </w:r>
+      <w:r>
+        <w:rPr>
+          <w:rFonts w:ascii="Times New Roman" w:eastAsia="Times New Roman" w:hAnsi="Times New Roman" w:cs="Times New Roman"/>
+          <w:sz w:val="24"/>
+          <w:szCs w:val="24"/>
+        </w:rPr>
+        <w:t>accuracy.</w:t>
       </w:r>
     </w:p>
     <w:p>
@@ -6230,6 +6689,146 @@
     </w:lvl>
   </w:abstractNum>
   <w:abstractNum w:abstractNumId="3">
+    <w:nsid w:val="49E50E16"/>
+    <w:multiLevelType w:val="hybridMultilevel"/>
+    <w:tmpl w:val="28F6ECB2"/>
+    <w:lvl w:ilvl="0" w:tplc="2050FB74">
+      <w:start w:val="1"/>
+      <w:numFmt w:val="bullet"/>
+      <w:lvlText w:val=""/>
+      <w:lvlJc w:val="left"/>
+      <w:pPr>
+        <w:tabs>
+          <w:tab w:val="num" w:pos="720"/>
+        </w:tabs>
+        <w:ind w:left="720" w:hanging="360"/>
+      </w:pPr>
+      <w:rPr>
+        <w:rFonts w:ascii="Wingdings" w:hAnsi="Wingdings" w:hint="default"/>
+      </w:rPr>
+    </w:lvl>
+    <w:lvl w:ilvl="1" w:tplc="574A2E26" w:tentative="1">
+      <w:start w:val="1"/>
+      <w:numFmt w:val="bullet"/>
+      <w:lvlText w:val=""/>
+      <w:lvlJc w:val="left"/>
+      <w:pPr>
+        <w:tabs>
+          <w:tab w:val="num" w:pos="1440"/>
+        </w:tabs>
+        <w:ind w:left="1440" w:hanging="360"/>
+      </w:pPr>
+      <w:rPr>
+        <w:rFonts w:ascii="Wingdings" w:hAnsi="Wingdings" w:hint="default"/>
+      </w:rPr>
+    </w:lvl>
+    <w:lvl w:ilvl="2" w:tplc="B1BAAF9C" w:tentative="1">
+      <w:start w:val="1"/>
+      <w:numFmt w:val="bullet"/>
+      <w:lvlText w:val=""/>
+      <w:lvlJc w:val="left"/>
+      <w:pPr>
+        <w:tabs>
+          <w:tab w:val="num" w:pos="2160"/>
+        </w:tabs>
+        <w:ind w:left="2160" w:hanging="360"/>
+      </w:pPr>
+      <w:rPr>
+        <w:rFonts w:ascii="Wingdings" w:hAnsi="Wingdings" w:hint="default"/>
+      </w:rPr>
+    </w:lvl>
+    <w:lvl w:ilvl="3" w:tplc="A8E2615E" w:tentative="1">
+      <w:start w:val="1"/>
+      <w:numFmt w:val="bullet"/>
+      <w:lvlText w:val=""/>
+      <w:lvlJc w:val="left"/>
+      <w:pPr>
+        <w:tabs>
+          <w:tab w:val="num" w:pos="2880"/>
+        </w:tabs>
+        <w:ind w:left="2880" w:hanging="360"/>
+      </w:pPr>
+      <w:rPr>
+        <w:rFonts w:ascii="Wingdings" w:hAnsi="Wingdings" w:hint="default"/>
+      </w:rPr>
+    </w:lvl>
+    <w:lvl w:ilvl="4" w:tplc="AEB26814" w:tentative="1">
+      <w:start w:val="1"/>
+      <w:numFmt w:val="bullet"/>
+      <w:lvlText w:val=""/>
+      <w:lvlJc w:val="left"/>
+      <w:pPr>
+        <w:tabs>
+          <w:tab w:val="num" w:pos="3600"/>
+        </w:tabs>
+        <w:ind w:left="3600" w:hanging="360"/>
+      </w:pPr>
+      <w:rPr>
+        <w:rFonts w:ascii="Wingdings" w:hAnsi="Wingdings" w:hint="default"/>
+      </w:rPr>
+    </w:lvl>
+    <w:lvl w:ilvl="5" w:tplc="5DE2FAE6" w:tentative="1">
+      <w:start w:val="1"/>
+      <w:numFmt w:val="bullet"/>
+      <w:lvlText w:val=""/>
+      <w:lvlJc w:val="left"/>
+      <w:pPr>
+        <w:tabs>
+          <w:tab w:val="num" w:pos="4320"/>
+        </w:tabs>
+        <w:ind w:left="4320" w:hanging="360"/>
+      </w:pPr>
+      <w:rPr>
+        <w:rFonts w:ascii="Wingdings" w:hAnsi="Wingdings" w:hint="default"/>
+      </w:rPr>
+    </w:lvl>
+    <w:lvl w:ilvl="6" w:tplc="0F64E842" w:tentative="1">
+      <w:start w:val="1"/>
+      <w:numFmt w:val="bullet"/>
+      <w:lvlText w:val=""/>
+      <w:lvlJc w:val="left"/>
+      <w:pPr>
+        <w:tabs>
+          <w:tab w:val="num" w:pos="5040"/>
+        </w:tabs>
+        <w:ind w:left="5040" w:hanging="360"/>
+      </w:pPr>
+      <w:rPr>
+        <w:rFonts w:ascii="Wingdings" w:hAnsi="Wingdings" w:hint="default"/>
+      </w:rPr>
+    </w:lvl>
+    <w:lvl w:ilvl="7" w:tplc="F1C6F2B2" w:tentative="1">
+      <w:start w:val="1"/>
+      <w:numFmt w:val="bullet"/>
+      <w:lvlText w:val=""/>
+      <w:lvlJc w:val="left"/>
+      <w:pPr>
+        <w:tabs>
+          <w:tab w:val="num" w:pos="5760"/>
+        </w:tabs>
+        <w:ind w:left="5760" w:hanging="360"/>
+      </w:pPr>
+      <w:rPr>
+        <w:rFonts w:ascii="Wingdings" w:hAnsi="Wingdings" w:hint="default"/>
+      </w:rPr>
+    </w:lvl>
+    <w:lvl w:ilvl="8" w:tplc="4344F734" w:tentative="1">
+      <w:start w:val="1"/>
+      <w:numFmt w:val="bullet"/>
+      <w:lvlText w:val=""/>
+      <w:lvlJc w:val="left"/>
+      <w:pPr>
+        <w:tabs>
+          <w:tab w:val="num" w:pos="6480"/>
+        </w:tabs>
+        <w:ind w:left="6480" w:hanging="360"/>
+      </w:pPr>
+      <w:rPr>
+        <w:rFonts w:ascii="Wingdings" w:hAnsi="Wingdings" w:hint="default"/>
+      </w:rPr>
+    </w:lvl>
+  </w:abstractNum>
+  <w:abstractNum w:abstractNumId="4">
     <w:nsid w:val="57E128BE"/>
     <w:multiLevelType w:val="hybridMultilevel"/>
     <w:tmpl w:val="97A2A42C"/>
@@ -6315,7 +6914,7 @@
       </w:pPr>
     </w:lvl>
   </w:abstractNum>
-  <w:abstractNum w:abstractNumId="4">
+  <w:abstractNum w:abstractNumId="5">
     <w:nsid w:val="67347139"/>
     <w:multiLevelType w:val="hybridMultilevel"/>
     <w:tmpl w:val="E6F4D736"/>
@@ -6428,7 +7027,7 @@
       </w:rPr>
     </w:lvl>
   </w:abstractNum>
-  <w:abstractNum w:abstractNumId="5">
+  <w:abstractNum w:abstractNumId="6">
     <w:nsid w:val="6FE024D4"/>
     <w:multiLevelType w:val="multilevel"/>
     <w:tmpl w:val="4948D3B2"/>
@@ -6584,15 +7183,18 @@
     <w:abstractNumId w:val="0"/>
   </w:num>
   <w:num w:numId="3">
-    <w:abstractNumId w:val="4"/>
+    <w:abstractNumId w:val="5"/>
   </w:num>
   <w:num w:numId="4">
     <w:abstractNumId w:val="2"/>
   </w:num>
   <w:num w:numId="5">
-    <w:abstractNumId w:val="5"/>
+    <w:abstractNumId w:val="6"/>
   </w:num>
   <w:num w:numId="6">
+    <w:abstractNumId w:val="4"/>
+  </w:num>
+  <w:num w:numId="7">
     <w:abstractNumId w:val="3"/>
   </w:num>
 </w:numbering>
@@ -6852,7 +7454,6 @@
   <w:style w:type="character" w:default="1" w:styleId="DefaultParagraphFont">
     <w:name w:val="Default Paragraph Font"/>
     <w:uiPriority w:val="1"/>
-    <w:semiHidden/>
     <w:unhideWhenUsed/>
   </w:style>
   <w:style w:type="table" w:default="1" w:styleId="TableNormal">
@@ -7278,7 +7879,6 @@
   <w:style w:type="character" w:default="1" w:styleId="DefaultParagraphFont">
     <w:name w:val="Default Paragraph Font"/>
     <w:uiPriority w:val="1"/>
-    <w:semiHidden/>
     <w:unhideWhenUsed/>
   </w:style>
   <w:style w:type="table" w:default="1" w:styleId="TableNormal">
@@ -7448,6 +8048,491 @@
     </w:pPr>
   </w:style>
 </w:styles>
+</file>
+
+<file path=word/charts/chart1.xml><?xml version="1.0" encoding="utf-8"?>
+<c:chartSpace xmlns:c="http://schemas.openxmlformats.org/drawingml/2006/chart" xmlns:a="http://schemas.openxmlformats.org/drawingml/2006/main" xmlns:r="http://schemas.openxmlformats.org/officeDocument/2006/relationships">
+  <c:date1904 val="0"/>
+  <c:lang val="en-GB"/>
+  <c:roundedCorners val="0"/>
+  <mc:AlternateContent xmlns:mc="http://schemas.openxmlformats.org/markup-compatibility/2006">
+    <mc:Choice xmlns:c14="http://schemas.microsoft.com/office/drawing/2007/8/2/chart" Requires="c14">
+      <c14:style val="102"/>
+    </mc:Choice>
+    <mc:Fallback>
+      <c:style val="2"/>
+    </mc:Fallback>
+  </mc:AlternateContent>
+  <c:chart>
+    <c:autoTitleDeleted val="1"/>
+    <c:plotArea>
+      <c:layout/>
+      <c:scatterChart>
+        <c:scatterStyle val="lineMarker"/>
+        <c:varyColors val="0"/>
+        <c:ser>
+          <c:idx val="0"/>
+          <c:order val="0"/>
+          <c:tx>
+            <c:strRef>
+              <c:f>'Capstone3.DigitRecognition_CNN.'!$M$1</c:f>
+              <c:strCache>
+                <c:ptCount val="1"/>
+                <c:pt idx="0">
+                  <c:v>accuracy</c:v>
+                </c:pt>
+              </c:strCache>
+            </c:strRef>
+          </c:tx>
+          <c:spPr>
+            <a:ln w="28575">
+              <a:noFill/>
+            </a:ln>
+          </c:spPr>
+          <c:xVal>
+            <c:numRef>
+              <c:f>'Capstone3.DigitRecognition_CNN.'!$K$2:$K$13</c:f>
+              <c:numCache>
+                <c:formatCode>General</c:formatCode>
+                <c:ptCount val="12"/>
+                <c:pt idx="0">
+                  <c:v>0.97519999999999996</c:v>
+                </c:pt>
+                <c:pt idx="1">
+                  <c:v>0.97330000000000005</c:v>
+                </c:pt>
+                <c:pt idx="2">
+                  <c:v>0.97709999999999997</c:v>
+                </c:pt>
+                <c:pt idx="3">
+                  <c:v>0.97399999999999998</c:v>
+                </c:pt>
+                <c:pt idx="4">
+                  <c:v>0.96840000000000004</c:v>
+                </c:pt>
+                <c:pt idx="5">
+                  <c:v>0.30370000000000003</c:v>
+                </c:pt>
+                <c:pt idx="6">
+                  <c:v>0.97409999999999997</c:v>
+                </c:pt>
+                <c:pt idx="7">
+                  <c:v>0.97799999999999998</c:v>
+                </c:pt>
+                <c:pt idx="8">
+                  <c:v>0.97319999999999995</c:v>
+                </c:pt>
+                <c:pt idx="9">
+                  <c:v>0.9768</c:v>
+                </c:pt>
+                <c:pt idx="10">
+                  <c:v>0.9738</c:v>
+                </c:pt>
+                <c:pt idx="11">
+                  <c:v>0.97289999999999999</c:v>
+                </c:pt>
+              </c:numCache>
+            </c:numRef>
+          </c:xVal>
+          <c:yVal>
+            <c:numRef>
+              <c:f>'Capstone3.DigitRecognition_CNN.'!$M$2:$M$13</c:f>
+              <c:numCache>
+                <c:formatCode>General</c:formatCode>
+                <c:ptCount val="12"/>
+                <c:pt idx="0">
+                  <c:v>0.69399999999999995</c:v>
+                </c:pt>
+                <c:pt idx="1">
+                  <c:v>0.59</c:v>
+                </c:pt>
+                <c:pt idx="2">
+                  <c:v>0.56999999999999995</c:v>
+                </c:pt>
+                <c:pt idx="3">
+                  <c:v>0.625</c:v>
+                </c:pt>
+                <c:pt idx="4">
+                  <c:v>0.63500000000000001</c:v>
+                </c:pt>
+                <c:pt idx="5">
+                  <c:v>0.57999999999999996</c:v>
+                </c:pt>
+                <c:pt idx="6">
+                  <c:v>0.85130399999999995</c:v>
+                </c:pt>
+                <c:pt idx="7">
+                  <c:v>0.92400000000000004</c:v>
+                </c:pt>
+                <c:pt idx="8">
+                  <c:v>0.92400000000000004</c:v>
+                </c:pt>
+                <c:pt idx="9">
+                  <c:v>0.96599999999999997</c:v>
+                </c:pt>
+                <c:pt idx="10">
+                  <c:v>0.93400000000000005</c:v>
+                </c:pt>
+                <c:pt idx="11">
+                  <c:v>0.58799999999999997</c:v>
+                </c:pt>
+              </c:numCache>
+            </c:numRef>
+          </c:yVal>
+          <c:smooth val="0"/>
+        </c:ser>
+        <c:dLbls>
+          <c:showLegendKey val="0"/>
+          <c:showVal val="0"/>
+          <c:showCatName val="0"/>
+          <c:showSerName val="0"/>
+          <c:showPercent val="0"/>
+          <c:showBubbleSize val="0"/>
+        </c:dLbls>
+        <c:axId val="52445760"/>
+        <c:axId val="52446336"/>
+      </c:scatterChart>
+      <c:valAx>
+        <c:axId val="52445760"/>
+        <c:scaling>
+          <c:orientation val="minMax"/>
+          <c:max val="1"/>
+        </c:scaling>
+        <c:delete val="0"/>
+        <c:axPos val="b"/>
+        <c:majorGridlines/>
+        <c:minorGridlines/>
+        <c:title>
+          <c:tx>
+            <c:rich>
+              <a:bodyPr/>
+              <a:lstStyle/>
+              <a:p>
+                <a:pPr>
+                  <a:defRPr/>
+                </a:pPr>
+                <a:r>
+                  <a:rPr lang="en-GB" sz="1400"/>
+                  <a:t>Test Accuracy</a:t>
+                </a:r>
+              </a:p>
+            </c:rich>
+          </c:tx>
+          <c:overlay val="0"/>
+        </c:title>
+        <c:numFmt formatCode="General" sourceLinked="1"/>
+        <c:majorTickMark val="out"/>
+        <c:minorTickMark val="none"/>
+        <c:tickLblPos val="nextTo"/>
+        <c:txPr>
+          <a:bodyPr rot="0" vert="horz"/>
+          <a:lstStyle/>
+          <a:p>
+            <a:pPr>
+              <a:defRPr sz="1000" b="0" i="0" u="none" strike="noStrike" baseline="0">
+                <a:solidFill>
+                  <a:srgbClr val="000000"/>
+                </a:solidFill>
+                <a:latin typeface="Calibri"/>
+                <a:ea typeface="Calibri"/>
+                <a:cs typeface="Calibri"/>
+              </a:defRPr>
+            </a:pPr>
+            <a:endParaRPr lang="en-US"/>
+          </a:p>
+        </c:txPr>
+        <c:crossAx val="52446336"/>
+        <c:crosses val="autoZero"/>
+        <c:crossBetween val="midCat"/>
+      </c:valAx>
+      <c:valAx>
+        <c:axId val="52446336"/>
+        <c:scaling>
+          <c:orientation val="minMax"/>
+        </c:scaling>
+        <c:delete val="0"/>
+        <c:axPos val="l"/>
+        <c:majorGridlines/>
+        <c:minorGridlines/>
+        <c:title>
+          <c:tx>
+            <c:rich>
+              <a:bodyPr/>
+              <a:lstStyle/>
+              <a:p>
+                <a:pPr>
+                  <a:defRPr/>
+                </a:pPr>
+                <a:r>
+                  <a:rPr lang="en-GB" sz="1400"/>
+                  <a:t>Accuracy GUI</a:t>
+                </a:r>
+              </a:p>
+            </c:rich>
+          </c:tx>
+          <c:overlay val="0"/>
+        </c:title>
+        <c:numFmt formatCode="General" sourceLinked="1"/>
+        <c:majorTickMark val="out"/>
+        <c:minorTickMark val="none"/>
+        <c:tickLblPos val="nextTo"/>
+        <c:crossAx val="52445760"/>
+        <c:crosses val="autoZero"/>
+        <c:crossBetween val="midCat"/>
+        <c:majorUnit val="0.2"/>
+      </c:valAx>
+    </c:plotArea>
+    <c:plotVisOnly val="1"/>
+    <c:dispBlanksAs val="gap"/>
+    <c:showDLblsOverMax val="0"/>
+  </c:chart>
+  <c:externalData r:id="rId1">
+    <c:autoUpdate val="0"/>
+  </c:externalData>
+</c:chartSpace>
+</file>
+
+<file path=word/charts/chart2.xml><?xml version="1.0" encoding="utf-8"?>
+<c:chartSpace xmlns:c="http://schemas.openxmlformats.org/drawingml/2006/chart" xmlns:a="http://schemas.openxmlformats.org/drawingml/2006/main" xmlns:r="http://schemas.openxmlformats.org/officeDocument/2006/relationships">
+  <c:date1904 val="0"/>
+  <c:lang val="en-GB"/>
+  <c:roundedCorners val="0"/>
+  <mc:AlternateContent xmlns:mc="http://schemas.openxmlformats.org/markup-compatibility/2006">
+    <mc:Choice xmlns:c14="http://schemas.microsoft.com/office/drawing/2007/8/2/chart" Requires="c14">
+      <c14:style val="102"/>
+    </mc:Choice>
+    <mc:Fallback>
+      <c:style val="2"/>
+    </mc:Fallback>
+  </mc:AlternateContent>
+  <c:chart>
+    <c:autoTitleDeleted val="1"/>
+    <c:plotArea>
+      <c:layout/>
+      <c:scatterChart>
+        <c:scatterStyle val="lineMarker"/>
+        <c:varyColors val="0"/>
+        <c:ser>
+          <c:idx val="0"/>
+          <c:order val="0"/>
+          <c:tx>
+            <c:strRef>
+              <c:f>'Capstone3.DigitRecognition_CNN.'!$M$1</c:f>
+              <c:strCache>
+                <c:ptCount val="1"/>
+                <c:pt idx="0">
+                  <c:v>accuracy</c:v>
+                </c:pt>
+              </c:strCache>
+            </c:strRef>
+          </c:tx>
+          <c:spPr>
+            <a:ln w="28575">
+              <a:noFill/>
+            </a:ln>
+          </c:spPr>
+          <c:xVal>
+            <c:numRef>
+              <c:f>'Capstone3.DigitRecognition_CNN.'!$J$2:$J$13</c:f>
+              <c:numCache>
+                <c:formatCode>General</c:formatCode>
+                <c:ptCount val="12"/>
+                <c:pt idx="0">
+                  <c:v>0.27216299999999999</c:v>
+                </c:pt>
+                <c:pt idx="1">
+                  <c:v>0.27873900000000001</c:v>
+                </c:pt>
+                <c:pt idx="2">
+                  <c:v>0.248749</c:v>
+                </c:pt>
+                <c:pt idx="3">
+                  <c:v>0.154201</c:v>
+                </c:pt>
+                <c:pt idx="4">
+                  <c:v>0.113652</c:v>
+                </c:pt>
+                <c:pt idx="5">
+                  <c:v>2.4669099999999999</c:v>
+                </c:pt>
+                <c:pt idx="6">
+                  <c:v>0.26056099999999999</c:v>
+                </c:pt>
+                <c:pt idx="7">
+                  <c:v>0.24282799999999999</c:v>
+                </c:pt>
+                <c:pt idx="8">
+                  <c:v>0.26860600000000001</c:v>
+                </c:pt>
+                <c:pt idx="9">
+                  <c:v>0.241012</c:v>
+                </c:pt>
+                <c:pt idx="10">
+                  <c:v>0.26414399999999999</c:v>
+                </c:pt>
+                <c:pt idx="11">
+                  <c:v>0.38066899999999998</c:v>
+                </c:pt>
+              </c:numCache>
+            </c:numRef>
+          </c:xVal>
+          <c:yVal>
+            <c:numRef>
+              <c:f>'Capstone3.DigitRecognition_CNN.'!$M$2:$M$13</c:f>
+              <c:numCache>
+                <c:formatCode>General</c:formatCode>
+                <c:ptCount val="12"/>
+                <c:pt idx="0">
+                  <c:v>0.69399999999999995</c:v>
+                </c:pt>
+                <c:pt idx="1">
+                  <c:v>0.59</c:v>
+                </c:pt>
+                <c:pt idx="2">
+                  <c:v>0.56999999999999995</c:v>
+                </c:pt>
+                <c:pt idx="3">
+                  <c:v>0.625</c:v>
+                </c:pt>
+                <c:pt idx="4">
+                  <c:v>0.63500000000000001</c:v>
+                </c:pt>
+                <c:pt idx="5">
+                  <c:v>0.57999999999999996</c:v>
+                </c:pt>
+                <c:pt idx="6">
+                  <c:v>0.85130399999999995</c:v>
+                </c:pt>
+                <c:pt idx="7">
+                  <c:v>0.92400000000000004</c:v>
+                </c:pt>
+                <c:pt idx="8">
+                  <c:v>0.92400000000000004</c:v>
+                </c:pt>
+                <c:pt idx="9">
+                  <c:v>0.96599999999999997</c:v>
+                </c:pt>
+                <c:pt idx="10">
+                  <c:v>0.93400000000000005</c:v>
+                </c:pt>
+                <c:pt idx="11">
+                  <c:v>0.58799999999999997</c:v>
+                </c:pt>
+              </c:numCache>
+            </c:numRef>
+          </c:yVal>
+          <c:smooth val="0"/>
+        </c:ser>
+        <c:dLbls>
+          <c:showLegendKey val="0"/>
+          <c:showVal val="0"/>
+          <c:showCatName val="0"/>
+          <c:showSerName val="0"/>
+          <c:showPercent val="0"/>
+          <c:showBubbleSize val="0"/>
+        </c:dLbls>
+        <c:axId val="52448640"/>
+        <c:axId val="52449216"/>
+      </c:scatterChart>
+      <c:valAx>
+        <c:axId val="52448640"/>
+        <c:scaling>
+          <c:orientation val="minMax"/>
+          <c:max val="2.5"/>
+        </c:scaling>
+        <c:delete val="0"/>
+        <c:axPos val="b"/>
+        <c:majorGridlines/>
+        <c:minorGridlines/>
+        <c:title>
+          <c:tx>
+            <c:rich>
+              <a:bodyPr/>
+              <a:lstStyle/>
+              <a:p>
+                <a:pPr>
+                  <a:defRPr/>
+                </a:pPr>
+                <a:r>
+                  <a:rPr lang="en-GB" sz="1400"/>
+                  <a:t>Test Loss</a:t>
+                </a:r>
+              </a:p>
+            </c:rich>
+          </c:tx>
+          <c:overlay val="0"/>
+        </c:title>
+        <c:numFmt formatCode="General" sourceLinked="1"/>
+        <c:majorTickMark val="out"/>
+        <c:minorTickMark val="none"/>
+        <c:tickLblPos val="nextTo"/>
+        <c:txPr>
+          <a:bodyPr rot="0" vert="horz"/>
+          <a:lstStyle/>
+          <a:p>
+            <a:pPr>
+              <a:defRPr sz="1000" b="0" i="0" u="none" strike="noStrike" baseline="0">
+                <a:solidFill>
+                  <a:srgbClr val="000000"/>
+                </a:solidFill>
+                <a:latin typeface="Calibri"/>
+                <a:ea typeface="Calibri"/>
+                <a:cs typeface="Calibri"/>
+              </a:defRPr>
+            </a:pPr>
+            <a:endParaRPr lang="en-US"/>
+          </a:p>
+        </c:txPr>
+        <c:crossAx val="52449216"/>
+        <c:crosses val="autoZero"/>
+        <c:crossBetween val="midCat"/>
+      </c:valAx>
+      <c:valAx>
+        <c:axId val="52449216"/>
+        <c:scaling>
+          <c:orientation val="minMax"/>
+          <c:max val="1"/>
+          <c:min val="0"/>
+        </c:scaling>
+        <c:delete val="0"/>
+        <c:axPos val="l"/>
+        <c:majorGridlines/>
+        <c:minorGridlines/>
+        <c:title>
+          <c:tx>
+            <c:rich>
+              <a:bodyPr/>
+              <a:lstStyle/>
+              <a:p>
+                <a:pPr>
+                  <a:defRPr/>
+                </a:pPr>
+                <a:r>
+                  <a:rPr lang="en-GB" sz="1400"/>
+                  <a:t>Accuracy GUI</a:t>
+                </a:r>
+              </a:p>
+            </c:rich>
+          </c:tx>
+          <c:overlay val="0"/>
+        </c:title>
+        <c:numFmt formatCode="General" sourceLinked="1"/>
+        <c:majorTickMark val="out"/>
+        <c:minorTickMark val="none"/>
+        <c:tickLblPos val="nextTo"/>
+        <c:crossAx val="52448640"/>
+        <c:crosses val="autoZero"/>
+        <c:crossBetween val="midCat"/>
+      </c:valAx>
+    </c:plotArea>
+    <c:plotVisOnly val="1"/>
+    <c:dispBlanksAs val="gap"/>
+    <c:showDLblsOverMax val="0"/>
+  </c:chart>
+  <c:externalData r:id="rId1">
+    <c:autoUpdate val="0"/>
+  </c:externalData>
+</c:chartSpace>
 </file>
 
 <file path=word/theme/theme1.xml><?xml version="1.0" encoding="utf-8"?>
@@ -7705,7 +8790,7 @@
   <a:extraClrSchemeLst/>
   <a:extLst>
     <a:ext uri="{05A4C25C-085E-4340-85A3-A5531E510DB2}">
-      <thm15:themeFamily xmlns="" xmlns:thm15="http://schemas.microsoft.com/office/thememl/2012/main" name="Office Theme" id="{62F939B6-93AF-4DB8-9C6B-D6C7DFDC589F}" vid="{4A3C46E8-61CC-4603-A589-7422A47A8E4A}"/>
+      <thm15:themeFamily xmlns:thm15="http://schemas.microsoft.com/office/thememl/2012/main" xmlns="" name="Office Theme" id="{62F939B6-93AF-4DB8-9C6B-D6C7DFDC589F}" vid="{4A3C46E8-61CC-4603-A589-7422A47A8E4A}"/>
     </a:ext>
   </a:extLst>
 </a:theme>
